--- a/opgave.docx
+++ b/opgave.docx
@@ -11,7 +11,6 @@
           <w:lang w:val="nl-BE"/>
         </w:rPr>
       </w:pPr>
-      <w:bookmarkStart w:id="0" w:name="_GoBack"/>
       <w:r>
         <w:rPr>
           <w:sz w:val="32"/>
@@ -63,25 +62,25 @@
           <w:szCs w:val="32"/>
           <w:lang w:val="nl-BE"/>
         </w:rPr>
-        <w:t xml:space="preserve">Voor de Android app dient de volgende </w:t>
-      </w:r>
-      <w:proofErr w:type="spellStart"/>
-      <w:r>
-        <w:rPr>
-          <w:sz w:val="32"/>
-          <w:szCs w:val="32"/>
-          <w:lang w:val="nl-BE"/>
-        </w:rPr>
-        <w:t>funcionaliteit</w:t>
-      </w:r>
-      <w:proofErr w:type="spellEnd"/>
-      <w:r>
-        <w:rPr>
-          <w:sz w:val="32"/>
-          <w:szCs w:val="32"/>
-          <w:lang w:val="nl-BE"/>
-        </w:rPr>
-        <w:t xml:space="preserve"> toegevoegd te worden:</w:t>
+        <w:t>Voor de Android app dient de volgende func</w:t>
+      </w:r>
+      <w:r>
+        <w:rPr>
+          <w:sz w:val="32"/>
+          <w:szCs w:val="32"/>
+          <w:lang w:val="nl-BE"/>
+        </w:rPr>
+        <w:t>t</w:t>
+      </w:r>
+      <w:bookmarkStart w:id="0" w:name="_GoBack"/>
+      <w:bookmarkEnd w:id="0"/>
+      <w:r>
+        <w:rPr>
+          <w:sz w:val="32"/>
+          <w:szCs w:val="32"/>
+          <w:lang w:val="nl-BE"/>
+        </w:rPr>
+        <w:t>ionaliteit toegevoegd te worden:</w:t>
       </w:r>
     </w:p>
     <w:p>
@@ -253,7 +252,6 @@
         </w:rPr>
         <w:br/>
       </w:r>
-      <w:bookmarkEnd w:id="0"/>
     </w:p>
     <w:sectPr>
       <w:pgSz w:w="11906" w:h="16838"/>
